--- a/审核后的论文/已完成/六组/Enhancing Recommender Systems with Large Language Model Reasoning Graphs.docx
+++ b/审核后的论文/已完成/六组/Enhancing Recommender Systems with Large Language Model Reasoning Graphs.docx
@@ -87,8 +87,6 @@
         </w:rPr>
         <w:t>使用</w:t>
       </w:r>
-      <w:bookmarkStart w:id="0" w:name="_GoBack"/>
-      <w:bookmarkEnd w:id="0"/>
       <w:r>
         <w:rPr>
           <w:rFonts w:hint="eastAsia" w:ascii="NimbusRomNo9L-Medi" w:hAnsi="NimbusRomNo9L-Medi" w:eastAsia="NimbusRomNo9L-Medi" w:cs="NimbusRomNo9L-Medi"/>
@@ -154,15 +152,92 @@
     <w:p>
       <w:pPr>
         <w:pStyle w:val="15"/>
+        <w:ind w:firstLine="480" w:firstLineChars="200"/>
+        <w:rPr>
+          <w:rFonts w:hint="eastAsia" w:asciiTheme="minorEastAsia" w:hAnsiTheme="minorEastAsia" w:eastAsiaTheme="minorEastAsia"/>
+        </w:rPr>
+      </w:pPr>
+      <w:r>
+        <w:rPr>
+          <w:rFonts w:hint="eastAsia" w:asciiTheme="minorEastAsia" w:hAnsiTheme="minorEastAsia" w:eastAsiaTheme="minorEastAsia"/>
+        </w:rPr>
+        <w:t>这篇文章介绍了一种新的推荐系统方法，名为LLMRG（利用大型语言模型的推理图），通过创建个性化的推理图来提升推荐系统的性能。这些推理图结合了用户的个人信息和行为序列，通过因果和逻辑推理展现用户兴趣，由四个主要部分组成：链式图推理、发散式扩展、自验证打分、和知识库自改进。利用图神经网络编码这些推理图，作为额外输入加入到传统推荐系统中，不仅提高了推荐的准确性和个性化，也增强了可解释性。</w:t>
+      </w:r>
+    </w:p>
+    <w:p>
+      <w:pPr>
+        <w:pStyle w:val="15"/>
+        <w:ind w:firstLine="480" w:firstLineChars="200"/>
+        <w:rPr>
+          <w:rFonts w:hint="eastAsia" w:asciiTheme="minorEastAsia" w:hAnsiTheme="minorEastAsia" w:eastAsiaTheme="minorEastAsia"/>
+        </w:rPr>
+      </w:pPr>
+      <w:r>
+        <w:rPr>
+          <w:rFonts w:hint="eastAsia" w:asciiTheme="minorEastAsia" w:hAnsiTheme="minorEastAsia" w:eastAsiaTheme="minorEastAsia"/>
+        </w:rPr>
+        <w:t>背景部分指出，传统推荐系统虽然依赖机器学习技术识别用户行为模式，但常常缺乏对内容真实含义或背后语义关系的深入理解。而利用大型语言模型（LLMs）构建的推理图，不仅可以自动从文本中提取关系知识，还能对文中提及的任何实体进行推理，且能够随训练数据的增加不断扩展其知识和推理能力。</w:t>
+      </w:r>
+    </w:p>
+    <w:p>
+      <w:pPr>
+        <w:pStyle w:val="15"/>
+        <w:ind w:firstLine="480" w:firstLineChars="200"/>
+        <w:rPr>
+          <w:rFonts w:hint="eastAsia" w:asciiTheme="minorEastAsia" w:hAnsiTheme="minorEastAsia" w:eastAsiaTheme="minorEastAsia"/>
+        </w:rPr>
+      </w:pPr>
+      <w:r>
+        <w:rPr>
+          <w:rFonts w:hint="eastAsia" w:asciiTheme="minorEastAsia" w:hAnsiTheme="minorEastAsia" w:eastAsiaTheme="minorEastAsia"/>
+        </w:rPr>
+        <w:t>LLMRG框架通过结合用户的行为序列和属性信息，构建个性化推理图，这些图能够解释用户的兴趣并嵌入丰富的语义关系。通过自适应推理架构，该方法不仅提升了推荐性能，也通过明确推荐背后的推理提高了可解释性。</w:t>
+      </w:r>
+    </w:p>
+    <w:p>
+      <w:pPr>
+        <w:pStyle w:val="15"/>
+        <w:ind w:firstLine="480" w:firstLineChars="200"/>
+        <w:rPr>
+          <w:rFonts w:hint="eastAsia" w:asciiTheme="minorEastAsia" w:hAnsiTheme="minorEastAsia" w:eastAsiaTheme="minorEastAsia"/>
+        </w:rPr>
+      </w:pPr>
+      <w:r>
+        <w:rPr>
+          <w:rFonts w:hint="eastAsia" w:asciiTheme="minorEastAsia" w:hAnsiTheme="minorEastAsia" w:eastAsiaTheme="minorEastAsia"/>
+        </w:rPr>
+        <w:t>实验结果显示，LLMRG在多个基准数据集上优于现有方法，证明了其效果。此外，消融实验和灵敏度分析进一步验证了推理图的有效性和各模块对整体性能的贡献。</w:t>
+      </w:r>
+    </w:p>
+    <w:p>
+      <w:pPr>
+        <w:pStyle w:val="15"/>
+        <w:bidi w:val="0"/>
+        <w:ind w:firstLine="420" w:firstLineChars="0"/>
+        <w:jc w:val="left"/>
+        <w:rPr>
+          <w:rFonts w:hint="eastAsia" w:asciiTheme="minorEastAsia" w:hAnsiTheme="minorEastAsia" w:eastAsiaTheme="minorEastAsia"/>
+        </w:rPr>
+      </w:pPr>
+      <w:r>
+        <w:rPr>
+          <w:rFonts w:hint="eastAsia" w:asciiTheme="minorEastAsia" w:hAnsiTheme="minorEastAsia" w:eastAsiaTheme="minorEastAsia"/>
+        </w:rPr>
+        <w:t>总结来说，LLMRG通过结合大型语言模型构建的个性化推理图和图神经网络技术，为推荐系统带来了逻辑推理和可解释性的新维度，同时保证了推荐性能的显著提升。</w:t>
+      </w:r>
+    </w:p>
+    <w:p>
+      <w:pPr>
+        <w:pStyle w:val="15"/>
         <w:bidi w:val="0"/>
         <w:jc w:val="left"/>
         <w:rPr>
-          <w:rFonts w:hint="eastAsia"/>
-          <w:b/>
-          <w:bCs/>
+          <w:rFonts w:hint="eastAsia" w:asciiTheme="minorEastAsia" w:hAnsiTheme="minorEastAsia" w:eastAsiaTheme="minorEastAsia"/>
           <w:lang w:val="en-US" w:eastAsia="zh-CN"/>
         </w:rPr>
       </w:pPr>
+      <w:bookmarkStart w:id="0" w:name="_GoBack"/>
+      <w:bookmarkEnd w:id="0"/>
     </w:p>
     <w:p>
       <w:pPr>
@@ -7883,8 +7958,8 @@
 
 <file path=word/commentsExtended.xml><?xml version="1.0" encoding="utf-8"?>
 <w15:commentsEx xmlns:wpc="http://schemas.microsoft.com/office/word/2010/wordprocessingCanvas" xmlns:mc="http://schemas.openxmlformats.org/markup-compatibility/2006" xmlns:o="urn:schemas-microsoft-com:office:office" xmlns:r="http://schemas.openxmlformats.org/officeDocument/2006/relationships" xmlns:m="http://schemas.openxmlformats.org/officeDocument/2006/math" xmlns:v="urn:schemas-microsoft-com:vml" xmlns:wp14="http://schemas.microsoft.com/office/word/2010/wordprocessingDrawing" xmlns:wp="http://schemas.openxmlformats.org/drawingml/2006/wordprocessingDrawing" xmlns:w="http://schemas.openxmlformats.org/wordprocessingml/2006/main" xmlns:w14="http://schemas.microsoft.com/office/word/2010/wordml" xmlns:w15="http://schemas.microsoft.com/office/word/2012/wordml" xmlns:w10="urn:schemas-microsoft-com:office:word" xmlns:wpg="http://schemas.microsoft.com/office/word/2010/wordprocessingGroup" xmlns:wpi="http://schemas.microsoft.com/office/word/2010/wordprocessingInk" xmlns:wne="http://schemas.microsoft.com/office/word/2006/wordml" xmlns:wps="http://schemas.microsoft.com/office/word/2010/wordprocessingShape" xmlns:wpsCustomData="http://www.wps.cn/officeDocument/2013/wpsCustomData" mc:Ignorable="w14 w15 wp14">
-  <w15:commentEx w15:paraId="22E97654" w15:done="0"/>
-  <w15:commentEx w15:paraId="34AD563F" w15:done="0"/>
+  <w15:commentEx w15:paraId="785864D1" w15:done="0"/>
+  <w15:commentEx w15:paraId="749D0360" w15:done="0"/>
 </w15:commentsEx>
 </file>
 
@@ -8164,7 +8239,7 @@
     <w:lsdException w:unhideWhenUsed="0" w:uiPriority="0" w:semiHidden="0" w:name="toc 9"/>
     <w:lsdException w:unhideWhenUsed="0" w:uiPriority="0" w:semiHidden="0" w:name="Normal Indent"/>
     <w:lsdException w:unhideWhenUsed="0" w:uiPriority="0" w:semiHidden="0" w:name="footnote text"/>
-    <w:lsdException w:unhideWhenUsed="0" w:uiPriority="0" w:semiHidden="0" w:name="annotation text"/>
+    <w:lsdException w:qFormat="1" w:unhideWhenUsed="0" w:uiPriority="0" w:semiHidden="0" w:name="annotation text"/>
     <w:lsdException w:unhideWhenUsed="0" w:uiPriority="0" w:semiHidden="0" w:name="header"/>
     <w:lsdException w:unhideWhenUsed="0" w:uiPriority="0" w:semiHidden="0" w:name="footer"/>
     <w:lsdException w:unhideWhenUsed="0" w:uiPriority="0" w:semiHidden="0" w:name="index heading"/>
@@ -8220,7 +8295,7 @@
     <w:lsdException w:unhideWhenUsed="0" w:uiPriority="0" w:semiHidden="0" w:name="Body Text Indent 3"/>
     <w:lsdException w:unhideWhenUsed="0" w:uiPriority="0" w:semiHidden="0" w:name="Block Text"/>
     <w:lsdException w:qFormat="1" w:uiPriority="99" w:semiHidden="0" w:name="Hyperlink"/>
-    <w:lsdException w:unhideWhenUsed="0" w:uiPriority="0" w:semiHidden="0" w:name="FollowedHyperlink"/>
+    <w:lsdException w:qFormat="1" w:unhideWhenUsed="0" w:uiPriority="0" w:semiHidden="0" w:name="FollowedHyperlink"/>
     <w:lsdException w:qFormat="1" w:unhideWhenUsed="0" w:uiPriority="0" w:semiHidden="0" w:name="Strong"/>
     <w:lsdException w:qFormat="1" w:unhideWhenUsed="0" w:uiPriority="0" w:semiHidden="0" w:name="Emphasis"/>
     <w:lsdException w:unhideWhenUsed="0" w:uiPriority="0" w:semiHidden="0" w:name="Document Map"/>
@@ -8489,6 +8564,7 @@
     <w:name w:val="annotation text"/>
     <w:basedOn w:val="1"/>
     <w:autoRedefine/>
+    <w:qFormat/>
     <w:uiPriority w:val="0"/>
     <w:pPr>
       <w:jc w:val="left"/>
@@ -8544,6 +8620,7 @@
     <w:name w:val="FollowedHyperlink"/>
     <w:basedOn w:val="9"/>
     <w:autoRedefine/>
+    <w:qFormat/>
     <w:uiPriority w:val="0"/>
     <w:rPr>
       <w:color w:val="7E1FAD" w:themeColor="followedHyperlink"/>
@@ -8558,6 +8635,7 @@
   <w:style w:type="character" w:styleId="12">
     <w:name w:val="Hyperlink"/>
     <w:basedOn w:val="9"/>
+    <w:autoRedefine/>
     <w:unhideWhenUsed/>
     <w:qFormat/>
     <w:uiPriority w:val="99"/>
@@ -8594,6 +8672,7 @@
     <w:name w:val="论文精读正文"/>
     <w:basedOn w:val="1"/>
     <w:link w:val="17"/>
+    <w:autoRedefine/>
     <w:qFormat/>
     <w:uiPriority w:val="0"/>
     <w:pPr>
@@ -8628,6 +8707,7 @@
   <w:style w:type="character" w:customStyle="1" w:styleId="17">
     <w:name w:val="论文精读正文 Char"/>
     <w:link w:val="15"/>
+    <w:autoRedefine/>
     <w:qFormat/>
     <w:uiPriority w:val="0"/>
     <w:rPr>
